--- a/计算机网络课程设计/1协议(IP)分析.docx
+++ b/计算机网络课程设计/1协议(IP)分析.docx
@@ -21,7 +21,6 @@
     <w:p>
       <w:pPr>
         <w:rPr>
-          <w:rFonts w:hint="eastAsia"/>
           <w:b/>
           <w:bCs/>
         </w:rPr>
@@ -68,11 +67,6 @@
       </w:r>
     </w:p>
     <w:p>
-      <w:pPr>
-        <w:rPr>
-          <w:rFonts w:hint="eastAsia"/>
-        </w:rPr>
-      </w:pPr>
       <w:r>
         <w:rPr>
           <w:rFonts w:hint="eastAsia"/>
@@ -173,11 +167,6 @@
       </w:r>
     </w:p>
     <w:p>
-      <w:pPr>
-        <w:rPr>
-          <w:rFonts w:hint="eastAsia"/>
-        </w:rPr>
-      </w:pPr>
       <w:r>
         <w:rPr>
           <w:noProof/>
@@ -230,11 +219,6 @@
       </w:r>
     </w:p>
     <w:p>
-      <w:pPr>
-        <w:rPr>
-          <w:rFonts w:hint="eastAsia"/>
-        </w:rPr>
-      </w:pPr>
       <w:r>
         <w:rPr>
           <w:rFonts w:hint="eastAsia"/>
@@ -507,11 +491,6 @@
       </w:r>
     </w:p>
     <w:p>
-      <w:pPr>
-        <w:rPr>
-          <w:rFonts w:hint="eastAsia"/>
-        </w:rPr>
-      </w:pPr>
       <w:r>
         <w:rPr>
           <w:noProof/>
